--- a/economia/vigo/paso2/files/Trabajo-Paso2.docx
+++ b/economia/vigo/paso2/files/Trabajo-Paso2.docx
@@ -1,6 +1,6 @@
 
 <file path=word/document.xml><?xml version="1.0" encoding="utf-8"?>
-<w:document xmlns:o="urn:schemas-microsoft-com:office:office" xmlns:r="http://schemas.openxmlformats.org/officeDocument/2006/relationships" xmlns:v="urn:schemas-microsoft-com:vml" xmlns:w="http://schemas.openxmlformats.org/wordprocessingml/2006/main" xmlns:w10="urn:schemas-microsoft-com:office:word" xmlns:wp="http://schemas.openxmlformats.org/drawingml/2006/wordprocessingDrawing" xmlns:wps="http://schemas.microsoft.com/office/word/2010/wordprocessingShape" xmlns:wpg="http://schemas.microsoft.com/office/word/2010/wordprocessingGroup" xmlns:mc="http://schemas.openxmlformats.org/markup-compatibility/2006" xmlns:wp14="http://schemas.microsoft.com/office/word/2010/wordprocessingDrawing" xmlns:w14="http://schemas.microsoft.com/office/word/2010/wordml" xmlns:w15="http://schemas.microsoft.com/office/word/2012/wordml" mc:Ignorable="w14 wp14 w15">
+<w:document xmlns:o="urn:schemas-microsoft-com:office:office" xmlns:r="http://schemas.openxmlformats.org/officeDocument/2006/relationships" xmlns:v="urn:schemas-microsoft-com:vml" xmlns:w="http://schemas.openxmlformats.org/wordprocessingml/2006/main" xmlns:w10="urn:schemas-microsoft-com:office:word" xmlns:wp="http://schemas.openxmlformats.org/drawingml/2006/wordprocessingDrawing" xmlns:wps="http://schemas.microsoft.com/office/word/2010/wordprocessingShape" xmlns:wpg="http://schemas.microsoft.com/office/word/2010/wordprocessingGroup" xmlns:mc="http://schemas.openxmlformats.org/markup-compatibility/2006" xmlns:wp14="http://schemas.microsoft.com/office/word/2010/wordprocessingDrawing" xmlns:w14="http://schemas.microsoft.com/office/word/2010/wordml" mc:Ignorable="w14 wp14">
   <w:body>
     <w:p>
       <w:pPr>
@@ -369,7 +369,19 @@
       </w:pPr>
       <w:r>
         <w:rPr/>
-        <w:t>Inflación (Ln((Pt+1/P_t))</w:t>
+        <w:t xml:space="preserve">Inflación (Ln((Pt+1/P_t))  → </w:t>
+      </w:r>
+      <w:r>
+        <w:rPr/>
+        <w:t xml:space="preserve">tasas de crecimiento </w:t>
+      </w:r>
+      <w:r>
+        <w:rPr/>
+        <w:t>anuales</w:t>
+      </w:r>
+      <w:r>
+        <w:rPr/>
+        <w:t>.</w:t>
       </w:r>
     </w:p>
     <w:p>
@@ -387,19 +399,25 @@
         <w:rPr>
           <w:lang w:val="en-GB"/>
         </w:rPr>
-        <w:t>Excess of money growth Ln( (Mt+1/PIBreal t</w:t>
+        <w:t>Excess of money growth Ln( (Mt+1/PIBreal t+1) / (Mt/PIBreal t) ) →</w:t>
       </w:r>
       <w:r>
         <w:rPr>
           <w:lang w:val="en-GB"/>
         </w:rPr>
-        <w:t>+1</w:t>
+        <w:t xml:space="preserve"> tasas de crecimientos </w:t>
       </w:r>
       <w:r>
         <w:rPr>
           <w:lang w:val="en-GB"/>
         </w:rPr>
-        <w:t>) / (Mt/PIBreal t) )</w:t>
+        <w:t>anuales</w:t>
+      </w:r>
+      <w:r>
+        <w:rPr>
+          <w:lang w:val="en-GB"/>
+        </w:rPr>
+        <w:t>.</w:t>
       </w:r>
     </w:p>
     <w:p>
@@ -606,7 +624,15 @@
       </w:r>
       <w:r>
         <w:rPr/>
-        <w:t xml:space="preserve"> Análisis Dwyer and Fisher (2009)</w:t>
+        <w:t xml:space="preserve"> Análisis Dwyer and Fisher (2009, </w:t>
+      </w:r>
+      <w:r>
+        <w:rPr/>
+        <w:t>fig. 3</w:t>
+      </w:r>
+      <w:r>
+        <w:rPr/>
+        <w:t>)</w:t>
       </w:r>
     </w:p>
     <w:p>
@@ -928,11 +954,7 @@
       </w:pPr>
       <w:r>
         <w:rPr/>
-        <w:t>Promedio (i)_1, ….(i)_10 Sacamos la medi</w:t>
-      </w:r>
-      <w:r>
-        <w:rPr/>
-        <w:t>a</w:t>
+        <w:t xml:space="preserve">Promedio (i)_1, ….(i)_10 Sacamos la media  </w:t>
       </w:r>
     </w:p>
     <w:p>
@@ -974,7 +996,7 @@
       </w:r>
       <w:r>
         <w:rPr/>
-        <w:t xml:space="preserve"> Análisis Dwyer and Fisher (2009)</w:t>
+        <w:t xml:space="preserve">  </w:t>
       </w:r>
     </w:p>
     <w:p>
@@ -1016,7 +1038,11 @@
       </w:pPr>
       <w:r>
         <w:rPr/>
-        <w:t>Todas las series XY (i) y (ii) con T=5</w:t>
+        <w:t xml:space="preserve">Todas las series XY (i) y (ii) con T=5 → </w:t>
+      </w:r>
+      <w:r>
+        <w:rPr/>
+        <w:t>Tasas de crecimiento geométrica.</w:t>
       </w:r>
     </w:p>
     <w:p>
@@ -1100,7 +1126,11 @@
       </w:pPr>
       <w:r>
         <w:rPr/>
-        <w:t>Las series XY (i) y (ii) con T=10</w:t>
+        <w:t xml:space="preserve">Las series XY (i) y (ii) con T=10 → </w:t>
+      </w:r>
+      <w:r>
+        <w:rPr/>
+        <w:t>Tasas de crecimiento geométrica.</w:t>
       </w:r>
     </w:p>
     <w:p>
@@ -1184,7 +1214,11 @@
       </w:pPr>
       <w:r>
         <w:rPr/>
-        <w:t>Las series XY (i) y (ii) con T=25</w:t>
+        <w:t xml:space="preserve">Las series XY (i) y (ii) con T=25 → </w:t>
+      </w:r>
+      <w:r>
+        <w:rPr/>
+        <w:t>Tasas de crecimiento geométrica.</w:t>
       </w:r>
     </w:p>
     <w:p>
@@ -1268,7 +1302,11 @@
       </w:pPr>
       <w:r>
         <w:rPr/>
-        <w:t>Las series XY (i) y (ii) con T= 40</w:t>
+        <w:t xml:space="preserve">Las series XY (i) y (ii) con T= 40 → </w:t>
+      </w:r>
+      <w:r>
+        <w:rPr/>
+        <w:t>Tasas de crecimiento geométrica.</w:t>
       </w:r>
     </w:p>
     <w:p>
@@ -1359,7 +1397,19 @@
         <w:rPr>
           <w:b/>
         </w:rPr>
-        <w:t>III. El 1º y el último dato de todos los países.</w:t>
+        <w:t xml:space="preserve">III. El 1º y el último dato de todos los países. </w:t>
+      </w:r>
+      <w:r>
+        <w:rPr>
+          <w:b/>
+        </w:rPr>
+        <w:t xml:space="preserve">Dwyer y Fisher </w:t>
+      </w:r>
+      <w:r>
+        <w:rPr>
+          <w:b/>
+        </w:rPr>
+        <w:t>(fig.4, gráfica superior derecha)</w:t>
       </w:r>
     </w:p>
     <w:p>
@@ -1373,7 +1423,13 @@
       </w:pPr>
       <w:r>
         <w:rPr/>
-        <w:t>Las series XY (i) y (ii) con T diferente para cada país: 1ª observación y última observación</w:t>
+        <w:t xml:space="preserve">Las series XY (i) y (ii) con T diferente para cada país: 1ª observación y última observación →  </w:t>
+      </w:r>
+      <w:r>
+        <w:rPr>
+          <w:b/>
+        </w:rPr>
+        <w:t>Tasas de crecimiento geométricas.</w:t>
       </w:r>
     </w:p>
     <w:p>
@@ -1568,13 +1624,11 @@
           </wp:inline>
         </w:drawing>
       </w:r>
-      <w:bookmarkStart w:id="0" w:name="_GoBack"/>
-      <w:bookmarkEnd w:id="0"/>
     </w:p>
     <w:sectPr>
       <w:type w:val="nextPage"/>
       <w:pgSz w:w="11906" w:h="16838"/>
-      <w:pgMar w:left="1701" w:right="1701" w:gutter="0" w:header="0" w:top="1417" w:footer="0" w:bottom="1417"/>
+      <w:pgMar w:left="1701" w:right="1701" w:header="0" w:top="1417" w:footer="0" w:bottom="1417" w:gutter="0"/>
       <w:pgNumType w:fmt="decimal"/>
       <w:formProt w:val="false"/>
       <w:textDirection w:val="lrTb"/>
@@ -1735,7 +1789,6 @@
         </w:tabs>
         <w:ind w:left="720" w:hanging="360"/>
       </w:pPr>
-      <w:rPr/>
     </w:lvl>
     <w:lvl w:ilvl="1">
       <w:start w:val="1"/>
@@ -1870,7 +1923,6 @@
         </w:tabs>
         <w:ind w:left="720" w:hanging="360"/>
       </w:pPr>
-      <w:rPr/>
     </w:lvl>
     <w:lvl w:ilvl="1">
       <w:start w:val="1"/>
@@ -1883,7 +1935,6 @@
         </w:tabs>
         <w:ind w:left="1440" w:hanging="360"/>
       </w:pPr>
-      <w:rPr/>
     </w:lvl>
     <w:lvl w:ilvl="2">
       <w:start w:val="1"/>
@@ -1896,7 +1947,6 @@
         </w:tabs>
         <w:ind w:left="2160" w:hanging="180"/>
       </w:pPr>
-      <w:rPr/>
     </w:lvl>
     <w:lvl w:ilvl="3">
       <w:start w:val="1"/>
@@ -1909,7 +1959,6 @@
         </w:tabs>
         <w:ind w:left="2880" w:hanging="360"/>
       </w:pPr>
-      <w:rPr/>
     </w:lvl>
     <w:lvl w:ilvl="4">
       <w:start w:val="1"/>
@@ -1922,7 +1971,6 @@
         </w:tabs>
         <w:ind w:left="3600" w:hanging="360"/>
       </w:pPr>
-      <w:rPr/>
     </w:lvl>
     <w:lvl w:ilvl="5">
       <w:start w:val="1"/>
@@ -1935,7 +1983,6 @@
         </w:tabs>
         <w:ind w:left="4320" w:hanging="180"/>
       </w:pPr>
-      <w:rPr/>
     </w:lvl>
     <w:lvl w:ilvl="6">
       <w:start w:val="1"/>
@@ -1948,7 +1995,6 @@
         </w:tabs>
         <w:ind w:left="5040" w:hanging="360"/>
       </w:pPr>
-      <w:rPr/>
     </w:lvl>
     <w:lvl w:ilvl="7">
       <w:start w:val="1"/>
@@ -1961,7 +2007,6 @@
         </w:tabs>
         <w:ind w:left="5760" w:hanging="360"/>
       </w:pPr>
-      <w:rPr/>
     </w:lvl>
     <w:lvl w:ilvl="8">
       <w:start w:val="1"/>
@@ -1974,7 +2019,6 @@
         </w:tabs>
         <w:ind w:left="6480" w:hanging="180"/>
       </w:pPr>
-      <w:rPr/>
     </w:lvl>
   </w:abstractNum>
   <w:abstractNum w:abstractNumId="4">
@@ -1989,7 +2033,6 @@
         </w:tabs>
         <w:ind w:left="720" w:hanging="360"/>
       </w:pPr>
-      <w:rPr/>
     </w:lvl>
     <w:lvl w:ilvl="1">
       <w:start w:val="1"/>
@@ -2002,7 +2045,6 @@
         </w:tabs>
         <w:ind w:left="1440" w:hanging="360"/>
       </w:pPr>
-      <w:rPr/>
     </w:lvl>
     <w:lvl w:ilvl="2">
       <w:start w:val="1"/>
@@ -2015,7 +2057,6 @@
         </w:tabs>
         <w:ind w:left="2160" w:hanging="180"/>
       </w:pPr>
-      <w:rPr/>
     </w:lvl>
     <w:lvl w:ilvl="3">
       <w:start w:val="1"/>
@@ -2028,7 +2069,6 @@
         </w:tabs>
         <w:ind w:left="2880" w:hanging="360"/>
       </w:pPr>
-      <w:rPr/>
     </w:lvl>
     <w:lvl w:ilvl="4">
       <w:start w:val="1"/>
@@ -2041,7 +2081,6 @@
         </w:tabs>
         <w:ind w:left="3600" w:hanging="360"/>
       </w:pPr>
-      <w:rPr/>
     </w:lvl>
     <w:lvl w:ilvl="5">
       <w:start w:val="1"/>
@@ -2054,7 +2093,6 @@
         </w:tabs>
         <w:ind w:left="4320" w:hanging="180"/>
       </w:pPr>
-      <w:rPr/>
     </w:lvl>
     <w:lvl w:ilvl="6">
       <w:start w:val="1"/>
@@ -2067,7 +2105,6 @@
         </w:tabs>
         <w:ind w:left="5040" w:hanging="360"/>
       </w:pPr>
-      <w:rPr/>
     </w:lvl>
     <w:lvl w:ilvl="7">
       <w:start w:val="1"/>
@@ -2080,7 +2117,6 @@
         </w:tabs>
         <w:ind w:left="5760" w:hanging="360"/>
       </w:pPr>
-      <w:rPr/>
     </w:lvl>
     <w:lvl w:ilvl="8">
       <w:start w:val="1"/>
@@ -2093,7 +2129,6 @@
         </w:tabs>
         <w:ind w:left="6480" w:hanging="180"/>
       </w:pPr>
-      <w:rPr/>
     </w:lvl>
   </w:abstractNum>
   <w:abstractNum w:abstractNumId="5">
@@ -2245,7 +2280,6 @@
         </w:tabs>
         <w:ind w:left="720" w:hanging="360"/>
       </w:pPr>
-      <w:rPr/>
     </w:lvl>
     <w:lvl w:ilvl="1">
       <w:start w:val="1"/>
@@ -2258,7 +2292,6 @@
         </w:tabs>
         <w:ind w:left="1440" w:hanging="360"/>
       </w:pPr>
-      <w:rPr/>
     </w:lvl>
     <w:lvl w:ilvl="2">
       <w:start w:val="1"/>
@@ -2271,7 +2304,6 @@
         </w:tabs>
         <w:ind w:left="2160" w:hanging="180"/>
       </w:pPr>
-      <w:rPr/>
     </w:lvl>
     <w:lvl w:ilvl="3">
       <w:start w:val="1"/>
@@ -2284,7 +2316,6 @@
         </w:tabs>
         <w:ind w:left="2880" w:hanging="360"/>
       </w:pPr>
-      <w:rPr/>
     </w:lvl>
     <w:lvl w:ilvl="4">
       <w:start w:val="1"/>
@@ -2297,7 +2328,6 @@
         </w:tabs>
         <w:ind w:left="3600" w:hanging="360"/>
       </w:pPr>
-      <w:rPr/>
     </w:lvl>
     <w:lvl w:ilvl="5">
       <w:start w:val="1"/>
@@ -2310,7 +2340,6 @@
         </w:tabs>
         <w:ind w:left="4320" w:hanging="180"/>
       </w:pPr>
-      <w:rPr/>
     </w:lvl>
     <w:lvl w:ilvl="6">
       <w:start w:val="1"/>
@@ -2323,7 +2352,6 @@
         </w:tabs>
         <w:ind w:left="5040" w:hanging="360"/>
       </w:pPr>
-      <w:rPr/>
     </w:lvl>
     <w:lvl w:ilvl="7">
       <w:start w:val="1"/>
@@ -2336,7 +2364,6 @@
         </w:tabs>
         <w:ind w:left="5760" w:hanging="360"/>
       </w:pPr>
-      <w:rPr/>
     </w:lvl>
     <w:lvl w:ilvl="8">
       <w:start w:val="1"/>
@@ -2349,7 +2376,6 @@
         </w:tabs>
         <w:ind w:left="6480" w:hanging="180"/>
       </w:pPr>
-      <w:rPr/>
     </w:lvl>
   </w:abstractNum>
   <w:abstractNum w:abstractNumId="7">
@@ -2364,7 +2390,6 @@
         </w:tabs>
         <w:ind w:left="1080" w:hanging="720"/>
       </w:pPr>
-      <w:rPr/>
     </w:lvl>
     <w:lvl w:ilvl="1">
       <w:start w:val="1"/>
@@ -2377,7 +2402,6 @@
         </w:tabs>
         <w:ind w:left="1440" w:hanging="360"/>
       </w:pPr>
-      <w:rPr/>
     </w:lvl>
     <w:lvl w:ilvl="2">
       <w:start w:val="1"/>
@@ -2390,7 +2414,6 @@
         </w:tabs>
         <w:ind w:left="2160" w:hanging="180"/>
       </w:pPr>
-      <w:rPr/>
     </w:lvl>
     <w:lvl w:ilvl="3">
       <w:start w:val="1"/>
@@ -2403,7 +2426,6 @@
         </w:tabs>
         <w:ind w:left="2880" w:hanging="360"/>
       </w:pPr>
-      <w:rPr/>
     </w:lvl>
     <w:lvl w:ilvl="4">
       <w:start w:val="1"/>
@@ -2416,7 +2438,6 @@
         </w:tabs>
         <w:ind w:left="3600" w:hanging="360"/>
       </w:pPr>
-      <w:rPr/>
     </w:lvl>
     <w:lvl w:ilvl="5">
       <w:start w:val="1"/>
@@ -2429,7 +2450,6 @@
         </w:tabs>
         <w:ind w:left="4320" w:hanging="180"/>
       </w:pPr>
-      <w:rPr/>
     </w:lvl>
     <w:lvl w:ilvl="6">
       <w:start w:val="1"/>
@@ -2442,7 +2462,6 @@
         </w:tabs>
         <w:ind w:left="5040" w:hanging="360"/>
       </w:pPr>
-      <w:rPr/>
     </w:lvl>
     <w:lvl w:ilvl="7">
       <w:start w:val="1"/>
@@ -2455,7 +2474,6 @@
         </w:tabs>
         <w:ind w:left="5760" w:hanging="360"/>
       </w:pPr>
-      <w:rPr/>
     </w:lvl>
     <w:lvl w:ilvl="8">
       <w:start w:val="1"/>
@@ -2468,7 +2486,6 @@
         </w:tabs>
         <w:ind w:left="6480" w:hanging="180"/>
       </w:pPr>
-      <w:rPr/>
     </w:lvl>
   </w:abstractNum>
   <w:abstractNum w:abstractNumId="8">
@@ -3012,6 +3029,7 @@
     <w:qFormat/>
     <w:pPr>
       <w:widowControl/>
+      <w:suppressAutoHyphens w:val="true"/>
       <w:bidi w:val="0"/>
       <w:spacing w:lineRule="auto" w:line="259" w:before="0" w:after="160"/>
       <w:jc w:val="left"/>
@@ -3033,10 +3051,10 @@
     <w:qFormat/>
     <w:rPr/>
   </w:style>
-  <w:style w:type="paragraph" w:styleId="Heading">
-    <w:name w:val="Heading"/>
+  <w:style w:type="paragraph" w:styleId="Ttulo">
+    <w:name w:val="Título"/>
     <w:basedOn w:val="Normal"/>
-    <w:next w:val="TextBody"/>
+    <w:next w:val="Cuerpodetexto"/>
     <w:qFormat/>
     <w:pPr>
       <w:keepNext w:val="true"/>
@@ -3048,7 +3066,7 @@
       <w:szCs w:val="28"/>
     </w:rPr>
   </w:style>
-  <w:style w:type="paragraph" w:styleId="TextBody">
+  <w:style w:type="paragraph" w:styleId="Cuerpodetexto">
     <w:name w:val="Body Text"/>
     <w:basedOn w:val="Normal"/>
     <w:pPr>
@@ -3056,13 +3074,13 @@
     </w:pPr>
     <w:rPr/>
   </w:style>
-  <w:style w:type="paragraph" w:styleId="List">
+  <w:style w:type="paragraph" w:styleId="Lista">
     <w:name w:val="List"/>
-    <w:basedOn w:val="TextBody"/>
+    <w:basedOn w:val="Cuerpodetexto"/>
     <w:pPr/>
     <w:rPr/>
   </w:style>
-  <w:style w:type="paragraph" w:styleId="Caption">
+  <w:style w:type="paragraph" w:styleId="Leyenda">
     <w:name w:val="Caption"/>
     <w:basedOn w:val="Normal"/>
     <w:qFormat/>
@@ -3077,8 +3095,8 @@
       <w:szCs w:val="24"/>
     </w:rPr>
   </w:style>
-  <w:style w:type="paragraph" w:styleId="Index">
-    <w:name w:val="Index"/>
+  <w:style w:type="paragraph" w:styleId="Ndice">
+    <w:name w:val="Índice"/>
     <w:basedOn w:val="Normal"/>
     <w:qFormat/>
     <w:pPr>
